--- a/src/main/resources/db/bcdata.update.v1.4.5-v1.4.6/workflow/deploy/resource/carRetired/CarRetired_commonTemplate.docx
+++ b/src/main/resources/db/bcdata.update.v1.4.5-v1.4.6/workflow/deploy/resource/carRetired/CarRetired_commonTemplate.docx
@@ -4979,7 +4979,7 @@
                 <w:szCs w:val="21"/>
                 <w:u w:val="single"/>
               </w:rPr>
-              <w:t>&lt;#if t14FinanceTransactorInovieRecliam??&gt;${t14FinanceTransactorInovieRecliam.assignee}&lt;#else&gt;　　　　　&lt;/#if&gt;</w:t>
+              <w:t>&lt;#if t14FinanceTransactorInvoiceRecliam??&gt;${t14FinanceTransactorInvoiceRecliam.assignee}&lt;#else&gt;　　　　　&lt;/#if&gt;</w:t>
             </w:r>
             <w:r>
               <w:rPr>
@@ -4994,7 +4994,7 @@
                 <w:szCs w:val="21"/>
                 <w:u w:val="single"/>
               </w:rPr>
-              <w:t>&lt;#if t14FinanceTransactorInovieRecliam??&gt;${t14FinanceTransactorInovieRecliam.endTime2d}&lt;#else&gt;　　　　　&lt;/#if&gt;</w:t>
+              <w:t>&lt;#if t14FinanceTransactorInvoiceRecliam??&gt;${t14FinanceTransactorInvoiceRecliam.endTime2d}&lt;#else&gt;　　　　　&lt;/#if&gt;</w:t>
             </w:r>
           </w:p>
         </w:tc>
